--- a/2013.1寒假学习计划.docx
+++ b/2013.1寒假学习计划.docx
@@ -137,8 +137,337 @@
       </w:r>
     </w:p>
     <w:p/>
+    <w:p w14:noSpellErr="1">
+      <w:pPr>
+        <w:pStyle w:val="a"/>
+        <w:ind w:firstLine="420"/>
+      </w:pPr>
+    </w:p>
+    <w:p w14:noSpellErr="1">
+      <w:pPr>
+        <w:pStyle w:val="a"/>
+        <w:numPr>
+          <w:ilvl w:val="0"/>
+          <w:numId w:val="4"/>
+        </w:numPr>
+        <w:ind w:firstLine="420"/>
+      </w:pPr>
+      <w:r>
+        <w:rPr/>
+        <w:t>预习内容（</w:t>
+      </w:r>
+      <w:r>
+        <w:rPr>
+          <w:lang w:val="en-US"/>
+        </w:rPr>
+        <w:t>2013.2.17 - 2012.2.22</w:t>
+      </w:r>
+      <w:r>
+        <w:rPr/>
+        <w:t>约</w:t>
+      </w:r>
+      <w:r>
+        <w:rPr>
+          <w:lang w:val="en-US"/>
+        </w:rPr>
+        <w:t>6</w:t>
+      </w:r>
+      <w:r>
+        <w:rPr/>
+        <w:t>天</w:t>
+      </w:r>
+      <w:r>
+        <w:rPr/>
+        <w:t xml:space="preserve"> </w:t>
+      </w:r>
+      <w:r>
+        <w:rPr>
+          <w:lang w:val="en-US"/>
+        </w:rPr>
+        <w:t>2</w:t>
+      </w:r>
+      <w:r>
+        <w:rPr/>
+        <w:t>小时每天）</w:t>
+      </w:r>
+    </w:p>
+    <w:p w14:noSpellErr="1">
+      <w:pPr>
+        <w:pStyle w:val="a3"/>
+        <w:numPr>
+          <w:ilvl w:val="0"/>
+          <w:numId w:val="15"/>
+        </w:numPr>
+      </w:pPr>
+      <w:r>
+        <w:rPr>
+          <w:rFonts w:ascii="Calibri" w:hAnsi="Calibri" w:eastAsia="Calibri" w:cs="Calibri"/>
+          <w:sz w:val="21"/>
+          <w:szCs w:val="21"/>
+        </w:rPr>
+        <w:t>复变函数</w:t>
+      </w:r>
+    </w:p>
+    <w:p w14:noSpellErr="1">
+      <w:r>
+        <w:rPr>
+          <w:rFonts w:ascii="Calibri" w:hAnsi="Calibri" w:eastAsia="Calibri" w:cs="Calibri"/>
+          <w:sz w:val="21"/>
+          <w:szCs w:val="21"/>
+        </w:rPr>
+        <w:t>复数</w:t>
+      </w:r>
+    </w:p>
+    <w:p w14:noSpellErr="1">
+      <w:r>
+        <w:rPr>
+          <w:rFonts w:ascii="Calibri" w:hAnsi="Calibri" w:eastAsia="Calibri" w:cs="Calibri"/>
+          <w:sz w:val="21"/>
+          <w:szCs w:val="21"/>
+        </w:rPr>
+        <w:t>复变函数（以复数作为变量的函数）</w:t>
+      </w:r>
+    </w:p>
+    <w:p w14:noSpellErr="1">
+      <w:r>
+        <w:rPr>
+          <w:rFonts w:ascii="Calibri" w:hAnsi="Calibri" w:eastAsia="Calibri" w:cs="Calibri"/>
+          <w:sz w:val="21"/>
+          <w:szCs w:val="21"/>
+        </w:rPr>
+        <w:t>解析函数（函数可以微分和积分）</w:t>
+      </w:r>
+    </w:p>
+    <w:p w14:noSpellErr="1">
+      <w:pPr>
+        <w:pStyle w:val="a"/>
+      </w:pPr>
+    </w:p>
+    <w:p w14:noSpellErr="1">
+      <w:pPr>
+        <w:pStyle w:val="a3"/>
+        <w:numPr>
+          <w:ilvl w:val="0"/>
+          <w:numId w:val="15"/>
+        </w:numPr>
+      </w:pPr>
+      <w:r>
+        <w:rPr>
+          <w:rFonts w:ascii="Calibri" w:hAnsi="Calibri" w:eastAsia="Calibri" w:cs="Calibri"/>
+          <w:sz w:val="21"/>
+          <w:szCs w:val="21"/>
+        </w:rPr>
+        <w:t>积分变换</w:t>
+      </w:r>
+    </w:p>
+    <w:p w14:noSpellErr="1">
+      <w:pPr>
+        <w:pStyle w:val="a"/>
+      </w:pPr>
+    </w:p>
+    <w:p w14:noSpellErr="1">
+      <w:pPr>
+        <w:pStyle w:val="a3"/>
+        <w:numPr>
+          <w:ilvl w:val="0"/>
+          <w:numId w:val="15"/>
+        </w:numPr>
+      </w:pPr>
+      <w:r>
+        <w:rPr>
+          <w:rFonts w:ascii="Calibri" w:hAnsi="Calibri" w:eastAsia="Calibri" w:cs="Calibri"/>
+          <w:sz w:val="21"/>
+          <w:szCs w:val="21"/>
+        </w:rPr>
+        <w:t>计算机组成</w:t>
+      </w:r>
+    </w:p>
+    <w:p w14:noSpellErr="1">
+      <w:r>
+        <w:rPr>
+          <w:rFonts w:ascii="Calibri" w:hAnsi="Calibri" w:eastAsia="Calibri" w:cs="Calibri"/>
+          <w:sz w:val="21"/>
+          <w:szCs w:val="21"/>
+        </w:rPr>
+        <w:t>数据</w:t>
+      </w:r>
+    </w:p>
+    <w:p w14:noSpellErr="1">
+      <w:r>
+        <w:rPr>
+          <w:rFonts w:ascii="Calibri" w:hAnsi="Calibri" w:eastAsia="Calibri" w:cs="Calibri"/>
+          <w:sz w:val="21"/>
+          <w:szCs w:val="21"/>
+        </w:rPr>
+        <w:t>存储：内存、硬盘</w:t>
+      </w:r>
+    </w:p>
+    <w:p w14:noSpellErr="1">
+      <w:r>
+        <w:rPr>
+          <w:rFonts w:ascii="Calibri" w:hAnsi="Calibri" w:eastAsia="Calibri" w:cs="Calibri"/>
+          <w:sz w:val="21"/>
+          <w:szCs w:val="21"/>
+        </w:rPr>
+        <w:t>运算：</w:t>
+      </w:r>
+      <w:r>
+        <w:rPr>
+          <w:rFonts w:ascii="Calibri" w:hAnsi="Calibri" w:eastAsia="Calibri" w:cs="Calibri"/>
+          <w:sz w:val="21"/>
+          <w:szCs w:val="21"/>
+          <w:lang w:val="en-US"/>
+        </w:rPr>
+        <w:t>CPU</w:t>
+      </w:r>
+    </w:p>
+    <w:p w14:noSpellErr="1">
+      <w:r>
+        <w:rPr>
+          <w:rFonts w:ascii="Calibri" w:hAnsi="Calibri" w:eastAsia="Calibri" w:cs="Calibri"/>
+          <w:sz w:val="21"/>
+          <w:szCs w:val="21"/>
+        </w:rPr>
+        <w:t>主板</w:t>
+      </w:r>
+    </w:p>
+    <w:p w14:noSpellErr="1">
+      <w:r>
+        <w:rPr>
+          <w:rFonts w:ascii="Calibri" w:hAnsi="Calibri" w:eastAsia="Calibri" w:cs="Calibri"/>
+          <w:sz w:val="21"/>
+          <w:szCs w:val="21"/>
+          <w:lang w:val="en-US"/>
+        </w:rPr>
+        <w:t>IO</w:t>
+      </w:r>
+      <w:r>
+        <w:rPr>
+          <w:rFonts w:ascii="Calibri" w:hAnsi="Calibri" w:eastAsia="Calibri" w:cs="Calibri"/>
+          <w:sz w:val="21"/>
+          <w:szCs w:val="21"/>
+        </w:rPr>
+        <w:t>：鼠标、键盘、显示器</w:t>
+      </w:r>
+    </w:p>
+    <w:p w14:noSpellErr="1">
+      <w:r>
+        <w:rPr>
+          <w:rFonts w:ascii="Calibri" w:hAnsi="Calibri" w:eastAsia="Calibri" w:cs="Calibri"/>
+          <w:sz w:val="21"/>
+          <w:szCs w:val="21"/>
+        </w:rPr>
+        <w:t>声卡、网卡、显卡</w:t>
+      </w:r>
+    </w:p>
+    <w:p w14:noSpellErr="1">
+      <w:pPr>
+        <w:pStyle w:val="a"/>
+      </w:pPr>
+    </w:p>
+    <w:p w14:noSpellErr="1">
+      <w:pPr>
+        <w:pStyle w:val="a3"/>
+        <w:numPr>
+          <w:ilvl w:val="0"/>
+          <w:numId w:val="15"/>
+        </w:numPr>
+      </w:pPr>
+      <w:r>
+        <w:rPr>
+          <w:rFonts w:ascii="Calibri" w:hAnsi="Calibri" w:eastAsia="Calibri" w:cs="Calibri"/>
+          <w:sz w:val="21"/>
+          <w:szCs w:val="21"/>
+        </w:rPr>
+        <w:t>数据结构</w:t>
+      </w:r>
+    </w:p>
+    <w:p w14:noSpellErr="1">
+      <w:r>
+        <w:rPr>
+          <w:rFonts w:ascii="Calibri" w:hAnsi="Calibri" w:eastAsia="Calibri" w:cs="Calibri"/>
+          <w:sz w:val="21"/>
+          <w:szCs w:val="21"/>
+        </w:rPr>
+        <w:t>封装</w:t>
+      </w:r>
+    </w:p>
+    <w:p w14:noSpellErr="1">
+      <w:r>
+        <w:rPr>
+          <w:rFonts w:ascii="Calibri" w:hAnsi="Calibri" w:eastAsia="Calibri" w:cs="Calibri"/>
+          <w:sz w:val="21"/>
+          <w:szCs w:val="21"/>
+        </w:rPr>
+        <w:t>数组</w:t>
+      </w:r>
+    </w:p>
+    <w:p w14:noSpellErr="1">
+      <w:r>
+        <w:rPr>
+          <w:rFonts w:ascii="Calibri" w:hAnsi="Calibri" w:eastAsia="Calibri" w:cs="Calibri"/>
+          <w:sz w:val="21"/>
+          <w:szCs w:val="21"/>
+        </w:rPr>
+        <w:t>链表</w:t>
+      </w:r>
+    </w:p>
+    <w:p w14:noSpellErr="1">
+      <w:r>
+        <w:rPr>
+          <w:rFonts w:ascii="Calibri" w:hAnsi="Calibri" w:eastAsia="Calibri" w:cs="Calibri"/>
+          <w:sz w:val="21"/>
+          <w:szCs w:val="21"/>
+        </w:rPr>
+        <w:t>四叉树</w:t>
+      </w:r>
+    </w:p>
+    <w:p w14:noSpellErr="1">
+      <w:pPr>
+        <w:pStyle w:val="a"/>
+      </w:pPr>
+    </w:p>
+    <w:p w14:noSpellErr="1">
+      <w:pPr>
+        <w:pStyle w:val="a3"/>
+        <w:numPr>
+          <w:ilvl w:val="0"/>
+          <w:numId w:val="15"/>
+        </w:numPr>
+      </w:pPr>
+      <w:r>
+        <w:rPr>
+          <w:rFonts w:ascii="Calibri" w:hAnsi="Calibri" w:eastAsia="Calibri" w:cs="Calibri"/>
+          <w:sz w:val="21"/>
+          <w:szCs w:val="21"/>
+        </w:rPr>
+        <w:t>英语语法</w:t>
+      </w:r>
+    </w:p>
+    <w:p w14:noSpellErr="1">
+      <w:pPr>
+        <w:pStyle w:val="a"/>
+      </w:pPr>
+    </w:p>
     <w:p>
       <w:pPr>
+        <w:pStyle w:val="a"/>
+      </w:pPr>
+    </w:p>
+    <w:p w14:noSpellErr="1">
+      <w:pPr>
+        <w:pStyle w:val="a"/>
+        <w:ind w:firstLine="420"/>
+      </w:pPr>
+    </w:p>
+    <w:p w14:noSpellErr="1">
+      <w:pPr>
+        <w:pStyle w:val="a"/>
+        <w:ind w:firstLine="420"/>
+      </w:pPr>
+    </w:p>
+    <w:p>
+      <w:pPr>
         <w:pStyle w:val="a3"/>
         <w:numPr>
           <w:ilvl w:val="0"/>
@@ -147,30 +476,39 @@
         <w:ind w:firstLine="420"/>
       </w:pPr>
       <w:r>
+        <w:rPr/>
         <w:t>复习</w:t>
       </w:r>
       <w:r>
+        <w:rPr/>
         <w:t>内容（</w:t>
       </w:r>
       <w:r>
+        <w:rPr/>
         <w:t>2013.1.14 - 2012.2.1</w:t>
       </w:r>
       <w:r>
+        <w:rPr/>
         <w:t>约</w:t>
       </w:r>
       <w:r>
+        <w:rPr/>
         <w:t>18</w:t>
       </w:r>
       <w:r>
+        <w:rPr/>
         <w:t>天</w:t>
       </w:r>
       <w:r>
+        <w:rPr/>
         <w:t xml:space="preserve"> 3</w:t>
       </w:r>
       <w:r>
+        <w:rPr/>
         <w:t>小时每天</w:t>
       </w:r>
       <w:r>
+        <w:rPr/>
         <w:t>）</w:t>
       </w:r>
     </w:p>
@@ -201,6 +539,182 @@
         <w:t>）</w:t>
       </w:r>
     </w:p>
+    <w:p w14:noSpellErr="1">
+      <w:pPr>
+        <w:pStyle w:val="a3"/>
+        <w:numPr>
+          <w:ilvl w:val="0"/>
+          <w:numId w:val="14"/>
+        </w:numPr>
+        <w:ind w:firstLineChars="0"/>
+      </w:pPr>
+      <w:r>
+        <w:rPr>
+          <w:rFonts w:hint="eastAsia"/>
+        </w:rPr>
+        <w:t>第一章</w:t>
+      </w:r>
+      <w:r>
+        <w:rPr>
+          <w:rFonts w:hint="eastAsia"/>
+        </w:rPr>
+        <w:t xml:space="preserve"> </w:t>
+      </w:r>
+      <w:r>
+        <w:rPr/>
+        <w:t>力学（</w:t>
+      </w:r>
+      <w:r>
+        <w:rPr/>
+        <w:t>2h</w:t>
+      </w:r>
+      <w:r>
+        <w:rPr/>
+        <w:t xml:space="preserve"> d</w:t>
+      </w:r>
+      <w:r>
+        <w:rPr/>
+        <w:t>）</w:t>
+      </w:r>
+    </w:p>
+    <w:p w14:noSpellErr="1">
+      <w:pPr>
+        <w:pStyle w:val="a3"/>
+        <w:numPr>
+          <w:ilvl w:val="0"/>
+          <w:numId w:val="14"/>
+        </w:numPr>
+        <w:ind w:firstLineChars="0"/>
+      </w:pPr>
+      <w:r>
+        <w:rPr>
+          <w:rFonts w:hint="eastAsia"/>
+        </w:rPr>
+        <w:t>第二章</w:t>
+      </w:r>
+      <w:r>
+        <w:rPr>
+          <w:rFonts w:hint="eastAsia"/>
+        </w:rPr>
+        <w:t xml:space="preserve"> </w:t>
+      </w:r>
+      <w:r>
+        <w:rPr>
+          <w:rFonts w:hint="eastAsia"/>
+        </w:rPr>
+        <w:t>牛顿运动定律</w:t>
+      </w:r>
+      <w:r>
+        <w:rPr/>
+        <w:t>（</w:t>
+      </w:r>
+      <w:r>
+        <w:rPr>
+          <w:rFonts w:hint="eastAsia"/>
+        </w:rPr>
+        <w:t>1.5</w:t>
+      </w:r>
+      <w:r>
+        <w:rPr/>
+        <w:t>h</w:t>
+      </w:r>
+      <w:r>
+        <w:rPr/>
+        <w:t xml:space="preserve"> d</w:t>
+      </w:r>
+      <w:r>
+        <w:rPr/>
+        <w:t>）</w:t>
+      </w:r>
+    </w:p>
+    <w:p w14:noSpellErr="1">
+      <w:pPr>
+        <w:pStyle w:val="a3"/>
+        <w:numPr>
+          <w:ilvl w:val="0"/>
+          <w:numId w:val="14"/>
+        </w:numPr>
+        <w:ind w:firstLineChars="0"/>
+      </w:pPr>
+      <w:r>
+        <w:rPr>
+          <w:rFonts w:hint="eastAsia"/>
+        </w:rPr>
+        <w:t>第三章</w:t>
+      </w:r>
+      <w:r>
+        <w:rPr>
+          <w:rFonts w:hint="eastAsia"/>
+        </w:rPr>
+        <w:t xml:space="preserve"> </w:t>
+      </w:r>
+      <w:r>
+        <w:rPr>
+          <w:rFonts w:hint="eastAsia"/>
+        </w:rPr>
+        <w:t>动量与角动量</w:t>
+      </w:r>
+      <w:r>
+        <w:rPr/>
+        <w:t>（</w:t>
+      </w:r>
+      <w:r>
+        <w:rPr/>
+        <w:t>2h</w:t>
+      </w:r>
+      <w:r>
+        <w:rPr/>
+        <w:t xml:space="preserve"> d</w:t>
+      </w:r>
+      <w:r>
+        <w:rPr/>
+        <w:t>）</w:t>
+      </w:r>
+    </w:p>
+    <w:p w14:noSpellErr="1">
+      <w:pPr>
+        <w:pStyle w:val="a3"/>
+        <w:numPr>
+          <w:ilvl w:val="0"/>
+          <w:numId w:val="14"/>
+        </w:numPr>
+        <w:ind w:firstLineChars="0"/>
+      </w:pPr>
+      <w:r>
+        <w:rPr>
+          <w:rFonts w:hint="eastAsia"/>
+        </w:rPr>
+        <w:t>第四章</w:t>
+      </w:r>
+      <w:r>
+        <w:rPr>
+          <w:rFonts w:hint="eastAsia"/>
+        </w:rPr>
+        <w:t xml:space="preserve"> </w:t>
+      </w:r>
+      <w:r>
+        <w:rPr>
+          <w:rFonts w:hint="eastAsia"/>
+        </w:rPr>
+        <w:t>功和能</w:t>
+      </w:r>
+      <w:r>
+        <w:rPr/>
+        <w:t>（</w:t>
+      </w:r>
+      <w:r>
+        <w:rPr/>
+        <w:t>2h</w:t>
+      </w:r>
+      <w:r>
+        <w:rPr/>
+        <w:t xml:space="preserve"> d</w:t>
+      </w:r>
+      <w:r>
+        <w:rPr/>
+        <w:t>）</w:t>
+      </w:r>
+    </w:p>
     <w:p>
       <w:pPr>
         <w:pStyle w:val="a3"/>
@@ -214,299 +728,18 @@
         <w:rPr>
           <w:rFonts w:hint="eastAsia"/>
         </w:rPr>
-        <w:t>第一章</w:t>
-      </w:r>
-      <w:r>
-        <w:rPr>
-          <w:rFonts w:hint="eastAsia"/>
-        </w:rPr>
-        <w:t xml:space="preserve"> </w:t>
-      </w:r>
-      <w:r>
-        <w:t>力学（</w:t>
-      </w:r>
-      <w:r>
+        <w:t>力学总结</w:t>
+      </w:r>
+      <w:r>
+        <w:rPr/>
+        <w:t>（</w:t>
+      </w:r>
+      <w:r>
+        <w:rPr/>
         <w:t>2h</w:t>
       </w:r>
       <w:r>
-        <w:t>）</w:t>
-      </w:r>
-    </w:p>
-    <w:p>
-      <w:pPr>
-        <w:pStyle w:val="a3"/>
-        <w:numPr>
-          <w:ilvl w:val="0"/>
-          <w:numId w:val="14"/>
-        </w:numPr>
-        <w:ind w:firstLineChars="0"/>
-      </w:pPr>
-      <w:r>
-        <w:rPr>
-          <w:rFonts w:hint="eastAsia"/>
-        </w:rPr>
-        <w:t>第二章</w:t>
-      </w:r>
-      <w:r>
-        <w:rPr>
-          <w:rFonts w:hint="eastAsia"/>
-        </w:rPr>
-        <w:t xml:space="preserve"> </w:t>
-      </w:r>
-      <w:r>
-        <w:rPr>
-          <w:rFonts w:hint="eastAsia"/>
-        </w:rPr>
-        <w:t>牛顿运动定律</w:t>
-      </w:r>
-      <w:r>
-        <w:t>（</w:t>
-      </w:r>
-      <w:r>
-        <w:rPr>
-          <w:rFonts w:hint="eastAsia"/>
-        </w:rPr>
-        <w:t>1.5</w:t>
-      </w:r>
-      <w:r>
-        <w:t>h</w:t>
-      </w:r>
-      <w:r>
-        <w:t>）</w:t>
-      </w:r>
-    </w:p>
-    <w:p>
-      <w:pPr>
-        <w:pStyle w:val="a3"/>
-        <w:numPr>
-          <w:ilvl w:val="0"/>
-          <w:numId w:val="14"/>
-        </w:numPr>
-        <w:ind w:firstLineChars="0"/>
-      </w:pPr>
-      <w:r>
-        <w:rPr>
-          <w:rFonts w:hint="eastAsia"/>
-        </w:rPr>
-        <w:t>第三章</w:t>
-      </w:r>
-      <w:r>
-        <w:rPr>
-          <w:rFonts w:hint="eastAsia"/>
-        </w:rPr>
-        <w:t xml:space="preserve"> </w:t>
-      </w:r>
-      <w:r>
-        <w:rPr>
-          <w:rFonts w:hint="eastAsia"/>
-        </w:rPr>
-        <w:t>动量与角动量</w:t>
-      </w:r>
-      <w:r>
-        <w:t>（</w:t>
-      </w:r>
-      <w:r>
-        <w:t>2h</w:t>
-      </w:r>
-      <w:r>
-        <w:t>）</w:t>
-      </w:r>
-    </w:p>
-    <w:p>
-      <w:pPr>
-        <w:pStyle w:val="a3"/>
-        <w:numPr>
-          <w:ilvl w:val="0"/>
-          <w:numId w:val="14"/>
-        </w:numPr>
-        <w:ind w:firstLineChars="0"/>
-      </w:pPr>
-      <w:r>
-        <w:rPr>
-          <w:rFonts w:hint="eastAsia"/>
-        </w:rPr>
-        <w:t>第四章</w:t>
-      </w:r>
-      <w:r>
-        <w:rPr>
-          <w:rFonts w:hint="eastAsia"/>
-        </w:rPr>
-        <w:t xml:space="preserve"> </w:t>
-      </w:r>
-      <w:r>
-        <w:rPr>
-          <w:rFonts w:hint="eastAsia"/>
-        </w:rPr>
-        <w:t>功和能</w:t>
-      </w:r>
-      <w:r>
-        <w:t>（</w:t>
-      </w:r>
-      <w:r>
-        <w:t>2h</w:t>
-      </w:r>
-      <w:r>
-        <w:t>）</w:t>
-      </w:r>
-    </w:p>
-    <w:p>
-      <w:pPr>
-        <w:pStyle w:val="a3"/>
-        <w:numPr>
-          <w:ilvl w:val="0"/>
-          <w:numId w:val="14"/>
-        </w:numPr>
-        <w:ind w:firstLineChars="0"/>
-      </w:pPr>
-      <w:r>
-        <w:rPr>
-          <w:rFonts w:hint="eastAsia"/>
-        </w:rPr>
-        <w:t>力学总结</w:t>
-      </w:r>
-      <w:r>
-        <w:t>（</w:t>
-      </w:r>
-      <w:r>
-        <w:t>2h</w:t>
-      </w:r>
-      <w:r>
-        <w:t>）</w:t>
-      </w:r>
-    </w:p>
-    <w:p>
-      <w:pPr>
-        <w:pStyle w:val="a3"/>
-        <w:numPr>
-          <w:ilvl w:val="0"/>
-          <w:numId w:val="14"/>
-        </w:numPr>
-        <w:ind w:firstLineChars="0"/>
-      </w:pPr>
-      <w:r>
-        <w:rPr>
-          <w:rFonts w:hint="eastAsia"/>
-        </w:rPr>
-        <w:t>第七章</w:t>
-      </w:r>
-      <w:r>
-        <w:rPr>
-          <w:rFonts w:hint="eastAsia"/>
-        </w:rPr>
-        <w:t xml:space="preserve"> </w:t>
-      </w:r>
-      <w:r>
-        <w:rPr>
-          <w:rFonts w:hint="eastAsia"/>
-        </w:rPr>
-        <w:t>温度和气体动理论</w:t>
-      </w:r>
-      <w:r>
-        <w:t>（</w:t>
-      </w:r>
-      <w:r>
-        <w:t>2h</w:t>
-      </w:r>
-      <w:r>
-        <w:t>）</w:t>
-      </w:r>
-    </w:p>
-    <w:p>
-      <w:pPr>
-        <w:pStyle w:val="a3"/>
-        <w:numPr>
-          <w:ilvl w:val="0"/>
-          <w:numId w:val="14"/>
-        </w:numPr>
-        <w:ind w:firstLineChars="0"/>
-      </w:pPr>
-      <w:r>
-        <w:rPr>
-          <w:rFonts w:hint="eastAsia"/>
-        </w:rPr>
-        <w:t>第八章</w:t>
-      </w:r>
-      <w:r>
-        <w:rPr>
-          <w:rFonts w:hint="eastAsia"/>
-        </w:rPr>
-        <w:t xml:space="preserve"> </w:t>
-      </w:r>
-      <w:r>
-        <w:rPr>
-          <w:rFonts w:hint="eastAsia"/>
-        </w:rPr>
-        <w:t>热力学第一定律</w:t>
-      </w:r>
-      <w:r>
-        <w:t>（</w:t>
-      </w:r>
-      <w:r>
-        <w:t>2h</w:t>
-      </w:r>
-      <w:r>
-        <w:t>）</w:t>
-      </w:r>
-    </w:p>
-    <w:p>
-      <w:pPr>
-        <w:pStyle w:val="a3"/>
-        <w:numPr>
-          <w:ilvl w:val="0"/>
-          <w:numId w:val="14"/>
-        </w:numPr>
-        <w:ind w:firstLineChars="0"/>
-      </w:pPr>
-      <w:r>
-        <w:rPr>
-          <w:rFonts w:hint="eastAsia"/>
-        </w:rPr>
-        <w:t>第九章</w:t>
-      </w:r>
-      <w:r>
-        <w:rPr>
-          <w:rFonts w:hint="eastAsia"/>
-        </w:rPr>
-        <w:t xml:space="preserve"> </w:t>
-      </w:r>
-      <w:r>
-        <w:rPr>
-          <w:rFonts w:hint="eastAsia"/>
-        </w:rPr>
-        <w:t>热力学第二定律</w:t>
-      </w:r>
-      <w:r>
-        <w:t>（</w:t>
-      </w:r>
-      <w:r>
-        <w:t>2h</w:t>
-      </w:r>
-      <w:r>
-        <w:t>）</w:t>
-      </w:r>
-    </w:p>
-    <w:p>
-      <w:pPr>
-        <w:pStyle w:val="a3"/>
-        <w:numPr>
-          <w:ilvl w:val="0"/>
-          <w:numId w:val="14"/>
-        </w:numPr>
-        <w:ind w:firstLineChars="0"/>
-      </w:pPr>
-      <w:r>
-        <w:rPr>
-          <w:rFonts w:hint="eastAsia"/>
-        </w:rPr>
-        <w:t>热学总结</w:t>
-      </w:r>
-      <w:r>
-        <w:t>（</w:t>
-      </w:r>
-      <w:r>
-        <w:t>2h</w:t>
-      </w:r>
-      <w:r>
+        <w:rPr/>
         <w:t>）</w:t>
       </w:r>
     </w:p>
@@ -536,7 +769,7 @@
         <w:t>）</w:t>
       </w:r>
     </w:p>
-    <w:p>
+    <w:p w14:noSpellErr="1">
       <w:pPr>
         <w:pStyle w:val="a3"/>
         <w:numPr>
@@ -581,6 +814,10 @@
       </w:r>
       <w:r>
         <w:rPr/>
+        <w:t xml:space="preserve"> d</w:t>
+      </w:r>
+      <w:r>
+        <w:rPr/>
         <w:t>）</w:t>
       </w:r>
       <w:r>
@@ -602,7 +839,7 @@
         <w:t>次（）</w:t>
       </w:r>
     </w:p>
-    <w:p>
+    <w:p w14:noSpellErr="1">
       <w:pPr>
         <w:pStyle w:val="a3"/>
         <w:numPr>
@@ -637,7 +874,15 @@
       </w:r>
       <w:r>
         <w:rPr/>
-        <w:t>（）</w:t>
+        <w:t>（</w:t>
+      </w:r>
+      <w:r>
+        <w:rPr/>
+        <w:t>1h d</w:t>
+      </w:r>
+      <w:r>
+        <w:rPr/>
+        <w:t>）</w:t>
       </w:r>
       <w:r>
         <w:rPr>
@@ -658,7 +903,7 @@
         <w:t>次（）</w:t>
       </w:r>
     </w:p>
-    <w:p>
+    <w:p w14:noSpellErr="1">
       <w:pPr>
         <w:pStyle w:val="a3"/>
         <w:numPr>
@@ -693,7 +938,19 @@
       </w:r>
       <w:r>
         <w:rPr/>
-        <w:t>（）</w:t>
+        <w:t>（</w:t>
+      </w:r>
+      <w:r>
+        <w:rPr/>
+        <w:t>1</w:t>
+      </w:r>
+      <w:r>
+        <w:rPr/>
+        <w:t>h d</w:t>
+      </w:r>
+      <w:r>
+        <w:rPr/>
+        <w:t>）</w:t>
       </w:r>
       <w:r>
         <w:rPr>
@@ -906,33 +1163,45 @@
         <w:ind w:firstLine="420"/>
       </w:pPr>
       <w:r>
+        <w:rPr/>
         <w:t>熟悉工具：</w:t>
       </w:r>
       <w:r>
+        <w:rPr/>
         <w:t>使用</w:t>
       </w:r>
       <w:r>
+        <w:rPr/>
         <w:t>VC6</w:t>
       </w:r>
       <w:r>
+        <w:rPr/>
         <w:t>写</w:t>
       </w:r>
       <w:proofErr w:type="spellStart"/>
       <w:r>
+        <w:rPr/>
         <w:t>helloworld</w:t>
       </w:r>
       <w:proofErr w:type="spellEnd"/>
       <w:r>
+        <w:rPr/>
         <w:t>（</w:t>
       </w:r>
       <w:r>
+        <w:rPr/>
         <w:t>1h</w:t>
       </w:r>
       <w:r>
+        <w:rPr/>
+        <w:t xml:space="preserve"> d</w:t>
+      </w:r>
+      <w:r>
+        <w:rPr/>
         <w:t>）</w:t>
       </w:r>
     </w:p>
-    <w:p>
+    <w:p w14:noSpellErr="1">
       <w:pPr>
         <w:pStyle w:val="a3"/>
         <w:numPr>
@@ -942,16 +1211,27 @@
         <w:ind w:firstLine="420"/>
       </w:pPr>
       <w:r>
+        <w:rPr/>
         <w:t>简单互动：</w:t>
       </w:r>
       <w:r>
+        <w:rPr/>
         <w:t>IO</w:t>
       </w:r>
       <w:r>
-        <w:t>输入输出（）</w:t>
-      </w:r>
-    </w:p>
-    <w:p>
+        <w:rPr/>
+        <w:t>输入输出（</w:t>
+      </w:r>
+      <w:r>
+        <w:rPr/>
+        <w:t>0.5h d</w:t>
+      </w:r>
+      <w:r>
+        <w:rPr/>
+        <w:t>）</w:t>
+      </w:r>
+    </w:p>
+    <w:p w14:noSpellErr="1">
       <w:pPr>
         <w:pStyle w:val="a3"/>
         <w:numPr>
@@ -961,16 +1241,27 @@
         <w:ind w:firstLine="420"/>
       </w:pPr>
       <w:r>
+        <w:rPr/>
         <w:t>数据类型：对</w:t>
       </w:r>
       <w:r>
+        <w:rPr/>
         <w:t>3</w:t>
       </w:r>
       <w:r>
-        <w:t>个整数进行排序（）</w:t>
-      </w:r>
-    </w:p>
-    <w:p>
+        <w:rPr/>
+        <w:t>个整数进行排序（</w:t>
+      </w:r>
+      <w:r>
+        <w:rPr/>
+        <w:t>1h</w:t>
+      </w:r>
+      <w:r>
+        <w:rPr/>
+        <w:t>）</w:t>
+      </w:r>
+    </w:p>
+    <w:p w14:noSpellErr="1">
       <w:pPr>
         <w:pStyle w:val="a3"/>
         <w:numPr>
@@ -980,22 +1271,69 @@
         <w:ind w:firstLine="420"/>
       </w:pPr>
       <w:r>
+        <w:rPr/>
+        <w:t>程序结构：条件、循环</w:t>
+      </w:r>
+      <w:r>
+        <w:rPr/>
+        <w:t>、数组</w:t>
+      </w:r>
+      <w:r>
+        <w:rPr/>
+        <w:t>（2h）</w:t>
+      </w:r>
+    </w:p>
+    <w:p w14:noSpellErr="1">
+      <w:pPr>
+        <w:pStyle w:val="a3"/>
+        <w:numPr>
+          <w:ilvl w:val="0"/>
+          <w:numId w:val="1"/>
+        </w:numPr>
+        <w:ind w:firstLine="420"/>
+      </w:pPr>
+      <w:r>
+        <w:rPr/>
         <w:t>运</w:t>
       </w:r>
       <w:r>
+        <w:rPr/>
         <w:t xml:space="preserve">  </w:t>
       </w:r>
       <w:r>
+        <w:rPr/>
         <w:t>算</w:t>
       </w:r>
       <w:r>
+        <w:rPr/>
         <w:t xml:space="preserve">  </w:t>
       </w:r>
       <w:r>
-        <w:t>符：复数加减乘运算（）</w:t>
-      </w:r>
-    </w:p>
-    <w:p>
+        <w:rPr/>
+        <w:t>符：</w:t>
+      </w:r>
+      <w:r>
+        <w:rPr/>
+        <w:t>计算器</w:t>
+      </w:r>
+      <w:r>
+        <w:rPr/>
+        <w:t>加减乘运算（</w:t>
+      </w:r>
+      <w:r>
+        <w:rPr/>
+        <w:t>1</w:t>
+      </w:r>
+      <w:r>
+        <w:rPr/>
+        <w:t>h</w:t>
+      </w:r>
+      <w:r>
+        <w:rPr/>
+        <w:t>）</w:t>
+      </w:r>
+    </w:p>
+    <w:p w14:noSpellErr="1">
       <w:pPr>
         <w:pStyle w:val="a3"/>
         <w:numPr>
@@ -1005,22 +1343,47 @@
         <w:ind w:firstLine="420"/>
       </w:pPr>
       <w:r>
+        <w:rPr/>
         <w:t>函</w:t>
       </w:r>
       <w:r>
+        <w:rPr/>
         <w:t xml:space="preserve">         </w:t>
       </w:r>
       <w:r>
-        <w:t>数：复数加减乘运算</w:t>
-      </w:r>
-      <w:r>
+        <w:rPr/>
+        <w:t>数：</w:t>
+      </w:r>
+      <w:r>
+        <w:rPr/>
+        <w:t>计算器</w:t>
+      </w:r>
+      <w:r>
+        <w:rPr/>
+        <w:t>加减乘运算</w:t>
+      </w:r>
+      <w:r>
+        <w:rPr/>
         <w:t xml:space="preserve"> </w:t>
       </w:r>
       <w:r>
-        <w:t>函数（）</w:t>
-      </w:r>
-    </w:p>
-    <w:p>
+        <w:rPr/>
+        <w:t>函数（</w:t>
+      </w:r>
+      <w:r>
+        <w:rPr/>
+        <w:t>0.5</w:t>
+      </w:r>
+      <w:r>
+        <w:rPr/>
+        <w:t>h</w:t>
+      </w:r>
+      <w:r>
+        <w:rPr/>
+        <w:t>）</w:t>
+      </w:r>
+    </w:p>
+    <w:p w14:noSpellErr="1">
       <w:pPr>
         <w:pStyle w:val="a3"/>
         <w:numPr>
@@ -1030,16 +1393,65 @@
         <w:ind w:firstLine="420"/>
       </w:pPr>
       <w:r>
+        <w:rPr/>
+        <w:t>界        面</w:t>
+      </w:r>
+      <w:r>
+        <w:rPr/>
+        <w:t xml:space="preserve"> </w:t>
+      </w:r>
+      <w:r>
+        <w:rPr/>
+        <w:t>：</w:t>
+      </w:r>
+      <w:r>
+        <w:rPr/>
+        <w:t>控件、窗口</w:t>
+      </w:r>
+      <w:r>
+        <w:rPr/>
+        <w:t xml:space="preserve">  </w:t>
+      </w:r>
+      <w:r>
+        <w:rPr/>
+        <w:t>计算器完善</w:t>
+      </w:r>
+      <w:r>
+        <w:rPr/>
+        <w:t>（</w:t>
+      </w:r>
+      <w:r>
+        <w:rPr/>
+        <w:t>2h</w:t>
+      </w:r>
+      <w:r>
+        <w:rPr/>
+        <w:t>）</w:t>
+      </w:r>
+    </w:p>
+    <w:p w14:noSpellErr="1">
+      <w:pPr>
+        <w:pStyle w:val="a3"/>
+        <w:numPr>
+          <w:ilvl w:val="0"/>
+          <w:numId w:val="1"/>
+        </w:numPr>
+        <w:ind w:firstLine="420"/>
+      </w:pPr>
+      <w:r>
+        <w:rPr/>
         <w:t>类和对象：复数加减乘运算</w:t>
       </w:r>
       <w:r>
+        <w:rPr/>
         <w:t xml:space="preserve"> </w:t>
       </w:r>
       <w:r>
+        <w:rPr/>
         <w:t>类（）</w:t>
       </w:r>
     </w:p>
-    <w:p>
+    <w:p w14:noSpellErr="1">
       <w:pPr>
         <w:pStyle w:val="a3"/>
         <w:numPr>
@@ -1049,19 +1461,20 @@
         <w:ind w:firstLine="420"/>
       </w:pPr>
       <w:r>
+        <w:rPr/>
         <w:t>应用例</w:t>
       </w:r>
       <w:r>
-        <w:t xml:space="preserve">1  </w:t>
-      </w:r>
-      <w:r>
-        <w:t>：圆的</w:t>
-      </w:r>
-      <w:r>
-        <w:t>属性</w:t>
-      </w:r>
-      <w:r>
-        <w:t>（）</w:t>
+        <w:rPr/>
+        <w:t>3</w:t>
+      </w:r>
+      <w:r>
+        <w:rPr/>
+        <w:t xml:space="preserve">  </w:t>
+      </w:r>
+      <w:r>
+        <w:rPr/>
+        <w:t>：函数积分（）</w:t>
       </w:r>
     </w:p>
     <w:p w14:noSpellErr="1">
@@ -1079,7 +1492,7 @@
       </w:r>
       <w:r>
         <w:rPr/>
-        <w:t xml:space="preserve">2</w:t>
+        <w:t>2</w:t>
       </w:r>
       <w:r>
         <w:rPr/>
@@ -1088,32 +1501,6 @@
       <w:r>
         <w:rPr/>
         <w:t>：一元二次方程（）</w:t>
-      </w:r>
-    </w:p>
-    <w:p w14:noSpellErr="1">
-      <w:pPr>
-        <w:pStyle w:val="a3"/>
-        <w:numPr>
-          <w:ilvl w:val="0"/>
-          <w:numId w:val="1"/>
-        </w:numPr>
-        <w:ind w:firstLine="420"/>
-      </w:pPr>
-      <w:r>
-        <w:rPr/>
-        <w:t>应用例</w:t>
-      </w:r>
-      <w:r>
-        <w:rPr/>
-        <w:t>3</w:t>
-      </w:r>
-      <w:r>
-        <w:rPr/>
-        <w:t xml:space="preserve">  </w:t>
-      </w:r>
-      <w:r>
-        <w:rPr/>
-        <w:t>：函数积分（）</w:t>
       </w:r>
     </w:p>
     <w:p/>
@@ -1180,12 +1567,120 @@
         <w:t>1h</w:t>
       </w:r>
       <w:r>
+        <w:rPr/>
+        <w:t xml:space="preserve"> d</w:t>
+      </w:r>
+      <w:r>
         <w:rPr>
           <w:rFonts w:hint="eastAsia"/>
         </w:rPr>
         <w:t>）</w:t>
       </w:r>
     </w:p>
+    <w:p w14:noSpellErr="1">
+      <w:pPr>
+        <w:pStyle w:val="a3"/>
+        <w:numPr>
+          <w:ilvl w:val="0"/>
+          <w:numId w:val="5"/>
+        </w:numPr>
+        <w:ind w:firstLine="420"/>
+      </w:pPr>
+      <w:r>
+        <w:rPr/>
+        <w:t>数据类型</w:t>
+      </w:r>
+      <w:r>
+        <w:rPr/>
+        <w:t>：</w:t>
+      </w:r>
+      <w:r>
+        <w:rPr/>
+        <w:t>各种</w:t>
+      </w:r>
+      <w:r>
+        <w:rPr>
+          <w:rFonts w:hint="eastAsia"/>
+        </w:rPr>
+        <w:t>数据类型</w:t>
+      </w:r>
+      <w:r>
+        <w:rPr/>
+        <w:t>（</w:t>
+      </w:r>
+      <w:r>
+        <w:rPr/>
+        <w:t>1h</w:t>
+      </w:r>
+      <w:r>
+        <w:rPr/>
+        <w:t xml:space="preserve"> d</w:t>
+      </w:r>
+      <w:r>
+        <w:rPr/>
+        <w:t>）</w:t>
+      </w:r>
+    </w:p>
+    <w:p w14:noSpellErr="1">
+      <w:pPr>
+        <w:pStyle w:val="a"/>
+        <w:numPr>
+          <w:ilvl w:val="0"/>
+          <w:numId w:val="5"/>
+        </w:numPr>
+        <w:ind w:firstLine="420"/>
+      </w:pPr>
+      <w:r>
+        <w:rPr/>
+        <w:t>简单互动</w:t>
+      </w:r>
+      <w:r>
+        <w:rPr/>
+        <w:t>：</w:t>
+      </w:r>
+      <w:r>
+        <w:rPr/>
+        <w:t>IO</w:t>
+      </w:r>
+      <w:r>
+        <w:rPr/>
+        <w:t>输入输出（</w:t>
+      </w:r>
+      <w:r>
+        <w:rPr/>
+        <w:t xml:space="preserve">0.5h </w:t>
+      </w:r>
+      <w:r>
+        <w:rPr/>
+        <w:t>）</w:t>
+      </w:r>
+      <w:r>
+        <w:rPr>
+          <w:rFonts w:hint="eastAsia"/>
+        </w:rPr>
+        <w:t>、</w:t>
+      </w:r>
+      <w:r>
+        <w:rPr/>
+        <w:t>对</w:t>
+      </w:r>
+      <w:r>
+        <w:rPr/>
+        <w:t>3</w:t>
+      </w:r>
+      <w:r>
+        <w:rPr/>
+        <w:t>个整数进行排序（</w:t>
+      </w:r>
+      <w:r>
+        <w:rPr/>
+        <w:t>1h</w:t>
+      </w:r>
+      <w:r>
+        <w:rPr/>
+        <w:t>）</w:t>
+      </w:r>
+    </w:p>
     <w:p>
       <w:pPr>
         <w:pStyle w:val="a3"/>
@@ -1197,7 +1692,125 @@
       </w:pPr>
       <w:r>
         <w:rPr/>
-        <w:t>数据类型</w:t>
+        <w:t>程序结构：条件、循环</w:t>
+      </w:r>
+      <w:r>
+        <w:rPr/>
+        <w:t>、数组</w:t>
+      </w:r>
+      <w:r>
+        <w:rPr/>
+        <w:t>（1h）</w:t>
+      </w:r>
+    </w:p>
+    <w:p>
+      <w:pPr>
+        <w:pStyle w:val="a3"/>
+        <w:numPr>
+          <w:ilvl w:val="0"/>
+          <w:numId w:val="5"/>
+        </w:numPr>
+        <w:ind w:firstLine="420"/>
+      </w:pPr>
+      <w:r>
+        <w:rPr/>
+        <w:t>运</w:t>
+      </w:r>
+      <w:r>
+        <w:rPr/>
+        <w:t xml:space="preserve">  </w:t>
+      </w:r>
+      <w:r>
+        <w:rPr/>
+        <w:t>算</w:t>
+      </w:r>
+      <w:r>
+        <w:rPr/>
+        <w:t xml:space="preserve">  </w:t>
+      </w:r>
+      <w:r>
+        <w:rPr/>
+        <w:t>符：</w:t>
+      </w:r>
+      <w:r>
+        <w:rPr/>
+        <w:t>计算器</w:t>
+      </w:r>
+      <w:r>
+        <w:rPr/>
+        <w:t>加减乘运算（</w:t>
+      </w:r>
+      <w:r>
+        <w:rPr/>
+        <w:t>1h</w:t>
+      </w:r>
+      <w:r>
+        <w:rPr/>
+        <w:t>）</w:t>
+      </w:r>
+    </w:p>
+    <w:p w14:noSpellErr="1">
+      <w:pPr>
+        <w:pStyle w:val="a3"/>
+        <w:numPr>
+          <w:ilvl w:val="0"/>
+          <w:numId w:val="5"/>
+        </w:numPr>
+        <w:ind w:firstLine="420"/>
+      </w:pPr>
+      <w:r>
+        <w:rPr/>
+        <w:t>函</w:t>
+      </w:r>
+      <w:r>
+        <w:rPr/>
+        <w:t xml:space="preserve">         </w:t>
+      </w:r>
+      <w:r>
+        <w:rPr/>
+        <w:t>数：</w:t>
+      </w:r>
+      <w:r>
+        <w:rPr/>
+        <w:t>计算器</w:t>
+      </w:r>
+      <w:r>
+        <w:rPr/>
+        <w:t>加减乘运算</w:t>
+      </w:r>
+      <w:r>
+        <w:rPr/>
+        <w:t xml:space="preserve"> </w:t>
+      </w:r>
+      <w:r>
+        <w:rPr/>
+        <w:t>函数（</w:t>
+      </w:r>
+      <w:r>
+        <w:rPr/>
+        <w:t>0.5h</w:t>
+      </w:r>
+      <w:r>
+        <w:rPr/>
+        <w:t>）</w:t>
+      </w:r>
+    </w:p>
+    <w:p w14:noSpellErr="1">
+      <w:pPr>
+        <w:pStyle w:val="a3"/>
+        <w:numPr>
+          <w:ilvl w:val="0"/>
+          <w:numId w:val="5"/>
+        </w:numPr>
+        <w:ind w:firstLine="420"/>
+      </w:pPr>
+      <w:r>
+        <w:rPr/>
+        <w:t>界        面</w:t>
+      </w:r>
+      <w:r>
+        <w:rPr/>
+        <w:t xml:space="preserve"> </w:t>
       </w:r>
       <w:r>
         <w:rPr/>
@@ -1205,23 +1818,23 @@
       </w:r>
       <w:r>
         <w:rPr/>
-        <w:t>各种</w:t>
-      </w:r>
-      <w:r>
-        <w:rPr>
-          <w:rFonts w:hint="eastAsia"/>
-        </w:rPr>
-        <w:t>数据类型</w:t>
+        <w:t>控件、窗口</w:t>
+      </w:r>
+      <w:r>
+        <w:rPr/>
+        <w:t xml:space="preserve">  </w:t>
+      </w:r>
+      <w:r>
+        <w:rPr/>
+        <w:t>计算器完善</w:t>
       </w:r>
       <w:r>
         <w:rPr/>
         <w:t>（</w:t>
       </w:r>
       <w:r>
-        <w:rPr>
-          <w:rFonts w:hint="eastAsia"/>
-        </w:rPr>
-        <w:t>1h</w:t>
+        <w:rPr/>
+        <w:t>0.5h</w:t>
       </w:r>
       <w:r>
         <w:rPr/>
@@ -1230,7 +1843,7 @@
     </w:p>
     <w:p w14:noSpellErr="1">
       <w:pPr>
-        <w:pStyle w:val="a"/>
+        <w:pStyle w:val="a3"/>
         <w:numPr>
           <w:ilvl w:val="0"/>
           <w:numId w:val="5"/>
@@ -1239,29 +1852,29 @@
       </w:pPr>
       <w:r>
         <w:rPr/>
-        <w:t>简单互动</w:t>
-      </w:r>
-      <w:r>
-        <w:rPr/>
-        <w:t>：</w:t>
-      </w:r>
-      <w:r>
-        <w:rPr/>
-        <w:t>IO</w:t>
-      </w:r>
-      <w:r>
-        <w:rPr/>
-        <w:t>输入输出（）</w:t>
-      </w:r>
-      <w:r>
-        <w:rPr>
-          <w:rFonts w:hint="eastAsia"/>
-        </w:rPr>
-        <w:t>、</w:t>
-      </w:r>
-      <w:r>
-        <w:rPr/>
-        <w:t>对</w:t>
+        <w:t>类和对象：复数加减乘运算</w:t>
+      </w:r>
+      <w:r>
+        <w:rPr/>
+        <w:t xml:space="preserve"> </w:t>
+      </w:r>
+      <w:r>
+        <w:rPr/>
+        <w:t>类（）</w:t>
+      </w:r>
+    </w:p>
+    <w:p w14:noSpellErr="1">
+      <w:pPr>
+        <w:pStyle w:val="a3"/>
+        <w:numPr>
+          <w:ilvl w:val="0"/>
+          <w:numId w:val="5"/>
+        </w:numPr>
+        <w:ind w:firstLine="420"/>
+      </w:pPr>
+      <w:r>
+        <w:rPr/>
+        <w:t>应用例</w:t>
       </w:r>
       <w:r>
         <w:rPr/>
@@ -1269,7 +1882,11 @@
       </w:r>
       <w:r>
         <w:rPr/>
-        <w:t>个整数进行排序（）</w:t>
+        <w:t xml:space="preserve">  </w:t>
+      </w:r>
+      <w:r>
+        <w:rPr/>
+        <w:t>：函数积分（）</w:t>
       </w:r>
     </w:p>
     <w:p w14:noSpellErr="1">
@@ -1283,7 +1900,11 @@
       </w:pPr>
       <w:r>
         <w:rPr/>
-        <w:t>运</w:t>
+        <w:t>应用例</w:t>
+      </w:r>
+      <w:r>
+        <w:rPr/>
+        <w:t>2</w:t>
       </w:r>
       <w:r>
         <w:rPr/>
@@ -1291,253 +1912,10 @@
       </w:r>
       <w:r>
         <w:rPr/>
-        <w:t>算</w:t>
-      </w:r>
-      <w:r>
-        <w:rPr/>
-        <w:t xml:space="preserve">  </w:t>
-      </w:r>
-      <w:r>
-        <w:rPr/>
-        <w:t>符：复数加减乘运算（）</w:t>
-      </w:r>
-    </w:p>
-    <w:p>
-      <w:pPr>
-        <w:pStyle w:val="a3"/>
-        <w:numPr>
-          <w:ilvl w:val="0"/>
-          <w:numId w:val="5"/>
-        </w:numPr>
-        <w:ind w:firstLine="420"/>
-      </w:pPr>
-      <w:r>
-        <w:rPr/>
-        <w:t>函</w:t>
-      </w:r>
-      <w:r>
-        <w:rPr/>
-        <w:t xml:space="preserve">         </w:t>
-      </w:r>
-      <w:r>
-        <w:rPr/>
-        <w:t>数：复数加减乘运算</w:t>
-      </w:r>
-      <w:r>
-        <w:rPr/>
-        <w:t xml:space="preserve"> </w:t>
-      </w:r>
-      <w:r>
-        <w:rPr/>
-        <w:t>函数（）</w:t>
-      </w:r>
-    </w:p>
-    <w:p>
-      <w:pPr>
-        <w:pStyle w:val="a3"/>
-        <w:numPr>
-          <w:ilvl w:val="0"/>
-          <w:numId w:val="5"/>
-        </w:numPr>
-        <w:ind w:firstLine="420"/>
-      </w:pPr>
-      <w:r>
-        <w:t>类和对象：复数加减乘运算</w:t>
-      </w:r>
-      <w:r>
-        <w:t xml:space="preserve"> </w:t>
-      </w:r>
-      <w:r>
-        <w:t>类（）</w:t>
-      </w:r>
-    </w:p>
-    <w:p>
-      <w:pPr>
-        <w:pStyle w:val="a3"/>
-        <w:numPr>
-          <w:ilvl w:val="0"/>
-          <w:numId w:val="5"/>
-        </w:numPr>
-        <w:ind w:firstLine="420"/>
-      </w:pPr>
-      <w:r>
-        <w:t>应用例</w:t>
-      </w:r>
-      <w:r>
-        <w:t xml:space="preserve">1  </w:t>
-      </w:r>
-      <w:r>
-        <w:t>：圆的属性（）</w:t>
-      </w:r>
-    </w:p>
-    <w:p>
-      <w:pPr>
-        <w:pStyle w:val="a3"/>
-        <w:numPr>
-          <w:ilvl w:val="0"/>
-          <w:numId w:val="5"/>
-        </w:numPr>
-        <w:ind w:firstLine="420"/>
-      </w:pPr>
-      <w:r>
-        <w:rPr/>
-        <w:t>应用例</w:t>
-      </w:r>
-      <w:r>
-        <w:rPr/>
-        <w:lastRenderedPageBreak/>
-        <w:t>2</w:t>
-      </w:r>
-      <w:r>
-        <w:rPr/>
-        <w:t xml:space="preserve">  </w:t>
-      </w:r>
-      <w:r>
-        <w:rPr/>
         <w:t>：一元二次方程（）</w:t>
       </w:r>
     </w:p>
-    <w:p>
-      <w:pPr>
-        <w:pStyle w:val="a3"/>
-        <w:numPr>
-          <w:ilvl w:val="0"/>
-          <w:numId w:val="5"/>
-        </w:numPr>
-        <w:ind w:firstLine="420"/>
-      </w:pPr>
-      <w:r>
-        <w:rPr/>
-        <w:t>应用例</w:t>
-      </w:r>
-      <w:r>
-        <w:rPr/>
-        <w:t>3</w:t>
-      </w:r>
-      <w:r>
-        <w:rPr/>
-        <w:t xml:space="preserve">  </w:t>
-      </w:r>
-      <w:r>
-        <w:rPr/>
-        <w:t>：函数积分（）</w:t>
-      </w:r>
-    </w:p>
     <w:p/>
-    <w:p>
-      <w:pPr>
-        <w:pStyle w:val="a3"/>
-        <w:numPr>
-          <w:ilvl w:val="0"/>
-          <w:numId w:val="4"/>
-        </w:numPr>
-        <w:ind w:firstLine="420"/>
-      </w:pPr>
-      <w:r>
-        <w:t>预习</w:t>
-      </w:r>
-      <w:r>
-        <w:t>内容（</w:t>
-      </w:r>
-      <w:r>
-        <w:t>2013.2.17 - 2012.2.22</w:t>
-      </w:r>
-      <w:r>
-        <w:t>约</w:t>
-      </w:r>
-      <w:r>
-        <w:t>6</w:t>
-      </w:r>
-      <w:r>
-        <w:t>天</w:t>
-      </w:r>
-      <w:r>
-        <w:t xml:space="preserve"> 3</w:t>
-      </w:r>
-      <w:r>
-        <w:t>小时每天</w:t>
-      </w:r>
-      <w:r>
-        <w:t>）</w:t>
-      </w:r>
-    </w:p>
-    <w:p>
-      <w:pPr>
-        <w:pStyle w:val="a3"/>
-        <w:numPr>
-          <w:ilvl w:val="0"/>
-          <w:numId w:val="3"/>
-        </w:numPr>
-        <w:ind w:firstLine="420"/>
-      </w:pPr>
-      <w:r>
-        <w:t>复变函数和积分变换</w:t>
-      </w:r>
-      <w:r>
-        <w:t xml:space="preserve">   </w:t>
-      </w:r>
-      <w:r>
-        <w:t>（</w:t>
-      </w:r>
-      <w:r>
-        <w:t>2d6h</w:t>
-      </w:r>
-      <w:r>
-        <w:t>）</w:t>
-      </w:r>
-    </w:p>
-    <w:p/>
-    <w:p>
-      <w:pPr>
-        <w:pStyle w:val="a3"/>
-        <w:numPr>
-          <w:ilvl w:val="0"/>
-          <w:numId w:val="3"/>
-        </w:numPr>
-        <w:ind w:firstLine="420"/>
-      </w:pPr>
-      <w:r>
-        <w:t>数据结构</w:t>
-      </w:r>
-      <w:r>
-        <w:t xml:space="preserve">   </w:t>
-      </w:r>
-      <w:r>
-        <w:t>（</w:t>
-      </w:r>
-      <w:r>
-        <w:t>2d6h</w:t>
-      </w:r>
-      <w:r>
-        <w:t>）</w:t>
-      </w:r>
-    </w:p>
-    <w:p/>
-    <w:p>
-      <w:pPr>
-        <w:pStyle w:val="a3"/>
-        <w:numPr>
-          <w:ilvl w:val="0"/>
-          <w:numId w:val="3"/>
-        </w:numPr>
-        <w:ind w:firstLine="420"/>
-      </w:pPr>
-      <w:r>
-        <w:t>计算机组成原理</w:t>
-      </w:r>
-      <w:r>
-        <w:t xml:space="preserve">   </w:t>
-      </w:r>
-      <w:r>
-        <w:t>（</w:t>
-      </w:r>
-      <w:r>
-        <w:t>2d6h</w:t>
-      </w:r>
-      <w:r>
-        <w:t>）</w:t>
-      </w:r>
-    </w:p>
     <w:p/>
     <w:p/>
     <w:p>
@@ -1550,8 +1928,25 @@
         <w:ind w:firstLine="420"/>
       </w:pPr>
       <w:r>
+        <w:rPr/>
         <w:t>时间总结</w:t>
       </w:r>
+      <w:r>
+        <w:rPr/>
+        <w:t xml:space="preserve">  复习：</w:t>
+      </w:r>
+      <w:r>
+        <w:rPr/>
+        <w:t>3</w:t>
+      </w:r>
+      <w:r>
+        <w:rPr/>
+        <w:t>4</w:t>
+      </w:r>
+      <w:r>
+        <w:rPr/>
+        <w:t xml:space="preserve">     预习：</w:t>
+      </w:r>
     </w:p>
     <w:p>
       <w:pPr>
@@ -1675,6 +2070,46 @@
         <w:t>2.5h</w:t>
       </w:r>
     </w:p>
+    <w:p w14:noSpellErr="1">
+      <w:pPr>
+        <w:pStyle w:val="a3"/>
+        <w:numPr>
+          <w:ilvl w:val="0"/>
+          <w:numId w:val="2"/>
+        </w:numPr>
+        <w:ind w:firstLine="420"/>
+      </w:pPr>
+      <w:r>
+        <w:rPr/>
+        <w:t>2013-1-18</w:t>
+      </w:r>
+      <w:r>
+        <w:rPr/>
+        <w:t xml:space="preserve">  </w:t>
+      </w:r>
+      <w:r>
+        <w:rPr/>
+        <w:t xml:space="preserve"> 休息</w:t>
+      </w:r>
+    </w:p>
+    <w:p w14:noSpellErr="1">
+      <w:pPr>
+        <w:pStyle w:val="a3"/>
+        <w:numPr>
+          <w:ilvl w:val="0"/>
+          <w:numId w:val="2"/>
+        </w:numPr>
+        <w:ind w:firstLine="420"/>
+      </w:pPr>
+      <w:r>
+        <w:rPr/>
+        <w:t xml:space="preserve">2013-1-19   </w:t>
+      </w:r>
+      <w:r>
+        <w:rPr/>
+        <w:t>休息</w:t>
+      </w:r>
+    </w:p>
     <w:p>
       <w:pPr>
         <w:pStyle w:val="a3"/>
@@ -1685,7 +2120,154 @@
         <w:ind w:firstLine="420"/>
       </w:pPr>
       <w:r>
-        <w:t>2013-1-18   1:30pm——</w:t>
+        <w:rPr/>
+        <w:t>2013-1-20</w:t>
+      </w:r>
+      <w:r>
+        <w:rPr/>
+        <w:t xml:space="preserve">   2</w:t>
+      </w:r>
+      <w:r>
+        <w:rPr/>
+        <w:t>:</w:t>
+      </w:r>
+      <w:r>
+        <w:rPr/>
+        <w:t>1</w:t>
+      </w:r>
+      <w:r>
+        <w:rPr/>
+        <w:t>0pm——</w:t>
+      </w:r>
+      <w:r>
+        <w:rPr/>
+        <w:t>4:40pm   2.5h</w:t>
+      </w:r>
+    </w:p>
+    <w:p w14:noSpellErr="1">
+      <w:pPr>
+        <w:pStyle w:val="a3"/>
+        <w:numPr>
+          <w:ilvl w:val="0"/>
+          <w:numId w:val="2"/>
+        </w:numPr>
+        <w:ind w:firstLine="420"/>
+      </w:pPr>
+      <w:r>
+        <w:rPr/>
+        <w:t>2013-1-21</w:t>
+      </w:r>
+      <w:r>
+        <w:rPr/>
+        <w:t xml:space="preserve">   9</w:t>
+      </w:r>
+      <w:r>
+        <w:rPr/>
+        <w:t>:</w:t>
+      </w:r>
+      <w:r>
+        <w:rPr/>
+        <w:t>0</w:t>
+      </w:r>
+      <w:r>
+        <w:rPr/>
+        <w:t>0</w:t>
+      </w:r>
+      <w:r>
+        <w:rPr/>
+        <w:t>a</w:t>
+      </w:r>
+      <w:r>
+        <w:rPr/>
+        <w:t>m——</w:t>
+      </w:r>
+      <w:r>
+        <w:rPr/>
+        <w:t>11</w:t>
+      </w:r>
+      <w:r>
+        <w:rPr/>
+        <w:t>:30am 2.5h</w:t>
+      </w:r>
+    </w:p>
+    <w:p w14:noSpellErr="1">
+      <w:pPr>
+        <w:pStyle w:val="a3"/>
+        <w:numPr>
+          <w:ilvl w:val="0"/>
+          <w:numId w:val="2"/>
+        </w:numPr>
+        <w:ind w:firstLine="420"/>
+      </w:pPr>
+      <w:r>
+        <w:rPr/>
+        <w:t>2013-1-22</w:t>
+      </w:r>
+      <w:r>
+        <w:rPr/>
+        <w:t xml:space="preserve">   8</w:t>
+      </w:r>
+      <w:r>
+        <w:rPr/>
+        <w:t>:</w:t>
+      </w:r>
+      <w:r>
+        <w:rPr/>
+        <w:t>5</w:t>
+      </w:r>
+      <w:r>
+        <w:rPr/>
+        <w:t>0pm——</w:t>
+      </w:r>
+      <w:r>
+        <w:rPr/>
+        <w:t xml:space="preserve">11:40am </w:t>
+      </w:r>
+      <w:r>
+        <w:rPr/>
+        <w:t>3.0</w:t>
+      </w:r>
+      <w:r>
+        <w:rPr/>
+        <w:t>h</w:t>
+      </w:r>
+    </w:p>
+    <w:p w14:noSpellErr="1">
+      <w:pPr>
+        <w:pStyle w:val="a3"/>
+        <w:numPr>
+          <w:ilvl w:val="0"/>
+          <w:numId w:val="2"/>
+        </w:numPr>
+        <w:ind w:firstLine="420"/>
+      </w:pPr>
+      <w:r>
+        <w:rPr/>
+        <w:t xml:space="preserve">2013-1-23  </w:t>
+      </w:r>
+      <w:r>
+        <w:rPr/>
+        <w:t>8:4</w:t>
+      </w:r>
+      <w:r>
+        <w:rPr/>
+        <w:t>0pm——</w:t>
+      </w:r>
+      <w:r>
+        <w:rPr/>
+        <w:t>11:0</w:t>
+      </w:r>
+      <w:r>
+        <w:rPr/>
+        <w:t>0am 2</w:t>
+      </w:r>
+      <w:r>
+        <w:rPr/>
+        <w:t>.5</w:t>
+      </w:r>
+      <w:r>
+        <w:rPr/>
+        <w:t>h</w:t>
       </w:r>
     </w:p>
     <w:p>
@@ -1698,7 +2280,28 @@
         <w:ind w:firstLine="420"/>
       </w:pPr>
       <w:r>
-        <w:t>2013-1-19   1:30pm——</w:t>
+        <w:rPr/>
+        <w:t xml:space="preserve">2013-1-24   </w:t>
+      </w:r>
+      <w:r>
+        <w:rPr/>
+        <w:t>8</w:t>
+      </w:r>
+      <w:r>
+        <w:rPr/>
+        <w:t>:</w:t>
+      </w:r>
+      <w:r>
+        <w:rPr/>
+        <w:t>4</w:t>
+      </w:r>
+      <w:r>
+        <w:rPr/>
+        <w:t>0pm——</w:t>
+      </w:r>
+      <w:r>
+        <w:rPr/>
+        <w:t>11:40am  3.0h</w:t>
       </w:r>
     </w:p>
     <w:p>
@@ -1711,7 +2314,28 @@
         <w:ind w:firstLine="420"/>
       </w:pPr>
       <w:r>
-        <w:t>2013-1-20   1:30pm——</w:t>
+        <w:rPr/>
+        <w:t>2013-1-25</w:t>
+      </w:r>
+      <w:r>
+        <w:rPr/>
+        <w:t xml:space="preserve">   8</w:t>
+      </w:r>
+      <w:r>
+        <w:rPr/>
+        <w:t>:</w:t>
+      </w:r>
+      <w:r>
+        <w:rPr/>
+        <w:t>4</w:t>
+      </w:r>
+      <w:r>
+        <w:rPr/>
+        <w:t>0pm——</w:t>
+      </w:r>
+      <w:r>
+        <w:rPr/>
+        <w:t>11:00am  2.5h</w:t>
       </w:r>
     </w:p>
     <w:p>
@@ -1724,7 +2348,12 @@
         <w:ind w:firstLine="420"/>
       </w:pPr>
       <w:r>
-        <w:t>2013-1-21   1:30pm——</w:t>
+        <w:rPr/>
+        <w:t xml:space="preserve">2013-1-26   </w:t>
+      </w:r>
+      <w:r>
+        <w:rPr/>
+        <w:t>周六</w:t>
       </w:r>
     </w:p>
     <w:p>
@@ -1737,10 +2366,15 @@
         <w:ind w:firstLine="420"/>
       </w:pPr>
       <w:r>
-        <w:t>2013-1-22   1:30pm——</w:t>
-      </w:r>
-    </w:p>
-    <w:p>
+        <w:rPr/>
+        <w:t xml:space="preserve">2013-1-27  </w:t>
+      </w:r>
+      <w:r>
+        <w:rPr/>
+        <w:t xml:space="preserve"> 周日</w:t>
+      </w:r>
+    </w:p>
+    <w:p w14:noSpellErr="1">
       <w:pPr>
         <w:pStyle w:val="a3"/>
         <w:numPr>
@@ -1750,10 +2384,31 @@
         <w:ind w:firstLine="420"/>
       </w:pPr>
       <w:r>
-        <w:t>2013-1-23  1:30pm——</w:t>
-      </w:r>
-    </w:p>
-    <w:p>
+        <w:rPr/>
+        <w:t xml:space="preserve">2013-1-28   </w:t>
+      </w:r>
+      <w:r>
+        <w:rPr/>
+        <w:t>8</w:t>
+      </w:r>
+      <w:r>
+        <w:rPr/>
+        <w:t>:</w:t>
+      </w:r>
+      <w:r>
+        <w:rPr/>
+        <w:t>5</w:t>
+      </w:r>
+      <w:r>
+        <w:rPr/>
+        <w:t>0pm——</w:t>
+      </w:r>
+      <w:r>
+        <w:rPr/>
+        <w:t>11:50am  3.0</w:t>
+      </w:r>
+    </w:p>
+    <w:p w14:noSpellErr="1">
       <w:pPr>
         <w:pStyle w:val="a3"/>
         <w:numPr>
@@ -1763,10 +2418,31 @@
         <w:ind w:firstLine="420"/>
       </w:pPr>
       <w:r>
-        <w:t>2013-1-24   1:30pm——</w:t>
-      </w:r>
-    </w:p>
-    <w:p>
+        <w:rPr/>
+        <w:t xml:space="preserve">2013-1-29   </w:t>
+      </w:r>
+      <w:r>
+        <w:rPr/>
+        <w:t>9</w:t>
+      </w:r>
+      <w:r>
+        <w:rPr/>
+        <w:t>:</w:t>
+      </w:r>
+      <w:r>
+        <w:rPr/>
+        <w:t>0</w:t>
+      </w:r>
+      <w:r>
+        <w:rPr/>
+        <w:t>0pm——</w:t>
+      </w:r>
+      <w:r>
+        <w:rPr/>
+        <w:t>11:00am  2.0</w:t>
+      </w:r>
+    </w:p>
+    <w:p w14:noSpellErr="1">
       <w:pPr>
         <w:pStyle w:val="a3"/>
         <w:numPr>
@@ -1776,10 +2452,15 @@
         <w:ind w:firstLine="420"/>
       </w:pPr>
       <w:r>
-        <w:t>2013-1-25   1:30pm——</w:t>
-      </w:r>
-    </w:p>
-    <w:p>
+        <w:rPr/>
+        <w:t>2013-1-30   1:30pm——</w:t>
+      </w:r>
+      <w:r>
+        <w:rPr/>
+        <w:t>4:00pm   2.5</w:t>
+      </w:r>
+    </w:p>
+    <w:p w14:noSpellErr="1">
       <w:pPr>
         <w:pStyle w:val="a3"/>
         <w:numPr>
@@ -1789,10 +2470,47 @@
         <w:ind w:firstLine="420"/>
       </w:pPr>
       <w:r>
-        <w:t>2013-1-26   1:30pm——</w:t>
-      </w:r>
-    </w:p>
-    <w:p>
+        <w:rPr/>
+        <w:t xml:space="preserve">2013-1-31   </w:t>
+      </w:r>
+      <w:r>
+        <w:rPr/>
+        <w:t>9</w:t>
+      </w:r>
+      <w:r>
+        <w:rPr/>
+        <w:t>:</w:t>
+      </w:r>
+      <w:r>
+        <w:rPr/>
+        <w:t>0</w:t>
+      </w:r>
+      <w:r>
+        <w:rPr/>
+        <w:t>0pm——</w:t>
+      </w:r>
+      <w:r>
+        <w:rPr/>
+        <w:t>11:</w:t>
+      </w:r>
+      <w:r>
+        <w:rPr/>
+        <w:t>3</w:t>
+      </w:r>
+      <w:r>
+        <w:rPr/>
+        <w:t>0</w:t>
+      </w:r>
+      <w:r>
+        <w:rPr/>
+        <w:t>am  2.</w:t>
+      </w:r>
+      <w:r>
+        <w:rPr/>
+        <w:t>5</w:t>
+      </w:r>
+    </w:p>
+    <w:p w14:noSpellErr="1">
       <w:pPr>
         <w:pStyle w:val="a3"/>
         <w:numPr>
@@ -1801,11 +2519,8 @@
         </w:numPr>
         <w:ind w:firstLine="420"/>
       </w:pPr>
-      <w:r>
-        <w:t>2013-1-27   1:30pm——</w:t>
-      </w:r>
-    </w:p>
-    <w:p>
+    </w:p>
+    <w:p w14:noSpellErr="1">
       <w:pPr>
         <w:pStyle w:val="a3"/>
         <w:numPr>
@@ -1815,10 +2530,39 @@
         <w:ind w:firstLine="420"/>
       </w:pPr>
       <w:r>
-        <w:t>2013-1-28   1:30pm——</w:t>
-      </w:r>
-    </w:p>
-    <w:p>
+        <w:rPr/>
+        <w:t>2013-2-</w:t>
+      </w:r>
+      <w:r>
+        <w:rPr/>
+        <w:t>17</w:t>
+      </w:r>
+      <w:r>
+        <w:rPr/>
+        <w:t xml:space="preserve"> </w:t>
+      </w:r>
+      <w:r>
+        <w:rPr/>
+        <w:t xml:space="preserve">  3</w:t>
+      </w:r>
+      <w:r>
+        <w:rPr/>
+        <w:t>:</w:t>
+      </w:r>
+      <w:r>
+        <w:rPr/>
+        <w:t>1</w:t>
+      </w:r>
+      <w:r>
+        <w:rPr/>
+        <w:t>0pm——</w:t>
+      </w:r>
+      <w:r>
+        <w:rPr/>
+        <w:t>4:40pm   1.5h</w:t>
+      </w:r>
+    </w:p>
+    <w:p w14:noSpellErr="1">
       <w:pPr>
         <w:pStyle w:val="a3"/>
         <w:numPr>
@@ -1827,48 +2571,6 @@
         </w:numPr>
         <w:ind w:firstLine="420"/>
       </w:pPr>
-      <w:r>
-        <w:t>2013-1-29   1:30pm——</w:t>
-      </w:r>
-    </w:p>
-    <w:p>
-      <w:pPr>
-        <w:pStyle w:val="a3"/>
-        <w:numPr>
-          <w:ilvl w:val="0"/>
-          <w:numId w:val="2"/>
-        </w:numPr>
-        <w:ind w:firstLine="420"/>
-      </w:pPr>
-      <w:r>
-        <w:t>2013-1-30   1:30pm——</w:t>
-      </w:r>
-    </w:p>
-    <w:p>
-      <w:pPr>
-        <w:pStyle w:val="a3"/>
-        <w:numPr>
-          <w:ilvl w:val="0"/>
-          <w:numId w:val="2"/>
-        </w:numPr>
-        <w:ind w:firstLine="420"/>
-      </w:pPr>
-      <w:r>
-        <w:t>2013-1-31   1:30pm——</w:t>
-      </w:r>
-    </w:p>
-    <w:p>
-      <w:pPr>
-        <w:pStyle w:val="a3"/>
-        <w:numPr>
-          <w:ilvl w:val="0"/>
-          <w:numId w:val="2"/>
-        </w:numPr>
-        <w:ind w:firstLine="420"/>
-      </w:pPr>
-      <w:r>
-        <w:t>2013-2-01   1:30pm——</w:t>
-      </w:r>
     </w:p>
     <w:p/>
     <w:p/>
@@ -2049,6 +2751,117 @@
 
 <file path=word/numbering.xml><?xml version="1.0" encoding="utf-8"?>
 <w:numbering xmlns:ve="http://schemas.openxmlformats.org/markup-compatibility/2006" xmlns:o="urn:schemas-microsoft-com:office:office" xmlns:r="http://schemas.openxmlformats.org/officeDocument/2006/relationships" xmlns:m="http://schemas.openxmlformats.org/officeDocument/2006/math" xmlns:v="urn:schemas-microsoft-com:vml" xmlns:wp="http://schemas.openxmlformats.org/drawingml/2006/wordprocessingDrawing" xmlns:w10="urn:schemas-microsoft-com:office:word" xmlns:w="http://schemas.openxmlformats.org/wordprocessingml/2006/main" xmlns:wne="http://schemas.microsoft.com/office/word/2006/wordml">
+  <w:abstractNum xmlns:w="http://schemas.openxmlformats.org/wordprocessingml/2006/main" w:abstractNumId="14">
+    <w:multiLevelType xmlns:w="http://schemas.openxmlformats.org/wordprocessingml/2006/main" w:val="hybridMultilevel"/>
+    <w:lvl xmlns:w="http://schemas.openxmlformats.org/wordprocessingml/2006/main" w:ilvl="0">
+      <w:start w:val="1"/>
+      <w:numFmt w:val="bullet"/>
+      <w:lvlText w:val=""/>
+      <w:lvlJc w:val="left"/>
+      <w:pPr>
+        <w:ind w:left="420" w:hanging="420"/>
+      </w:pPr>
+      <w:rPr>
+        <w:rFonts w:hint="default" w:ascii="Symbol" w:hAnsi="Symbol"/>
+      </w:rPr>
+    </w:lvl>
+    <w:lvl xmlns:w="http://schemas.openxmlformats.org/wordprocessingml/2006/main" w:ilvl="1">
+      <w:start w:val="1"/>
+      <w:numFmt w:val="bullet"/>
+      <w:lvlText w:val="o"/>
+      <w:lvlJc w:val="left"/>
+      <w:pPr>
+        <w:ind w:left="840" w:hanging="420"/>
+      </w:pPr>
+      <w:rPr>
+        <w:rFonts w:hint="default" w:ascii="Courier New" w:hAnsi="Courier New"/>
+      </w:rPr>
+    </w:lvl>
+    <w:lvl xmlns:w="http://schemas.openxmlformats.org/wordprocessingml/2006/main" w:ilvl="2">
+      <w:start w:val="1"/>
+      <w:numFmt w:val="bullet"/>
+      <w:lvlText w:val=""/>
+      <w:lvlJc w:val="left"/>
+      <w:pPr>
+        <w:ind w:left="1260" w:hanging="420"/>
+      </w:pPr>
+      <w:rPr>
+        <w:rFonts w:hint="default" w:ascii="Wingdings" w:hAnsi="Wingdings"/>
+      </w:rPr>
+    </w:lvl>
+    <w:lvl xmlns:w="http://schemas.openxmlformats.org/wordprocessingml/2006/main" w:ilvl="3">
+      <w:start w:val="1"/>
+      <w:numFmt w:val="bullet"/>
+      <w:lvlText w:val=""/>
+      <w:lvlJc w:val="left"/>
+      <w:pPr>
+        <w:ind w:left="1680" w:hanging="420"/>
+      </w:pPr>
+      <w:rPr>
+        <w:rFonts w:hint="default" w:ascii="Symbol" w:hAnsi="Symbol"/>
+      </w:rPr>
+    </w:lvl>
+    <w:lvl xmlns:w="http://schemas.openxmlformats.org/wordprocessingml/2006/main" w:ilvl="4">
+      <w:start w:val="1"/>
+      <w:numFmt w:val="bullet"/>
+      <w:lvlText w:val="o"/>
+      <w:lvlJc w:val="left"/>
+      <w:pPr>
+        <w:ind w:left="2100" w:hanging="420"/>
+      </w:pPr>
+      <w:rPr>
+        <w:rFonts w:hint="default" w:ascii="Courier New" w:hAnsi="Courier New"/>
+      </w:rPr>
+    </w:lvl>
+    <w:lvl xmlns:w="http://schemas.openxmlformats.org/wordprocessingml/2006/main" w:ilvl="5">
+      <w:start w:val="1"/>
+      <w:numFmt w:val="bullet"/>
+      <w:lvlText w:val=""/>
+      <w:lvlJc w:val="left"/>
+      <w:pPr>
+        <w:ind w:left="2520" w:hanging="420"/>
+      </w:pPr>
+      <w:rPr>
+        <w:rFonts w:hint="default" w:ascii="Wingdings" w:hAnsi="Wingdings"/>
+      </w:rPr>
+    </w:lvl>
+    <w:lvl xmlns:w="http://schemas.openxmlformats.org/wordprocessingml/2006/main" w:ilvl="6">
+      <w:start w:val="1"/>
+      <w:numFmt w:val="bullet"/>
+      <w:lvlText w:val=""/>
+      <w:lvlJc w:val="left"/>
+      <w:pPr>
+        <w:ind w:left="2940" w:hanging="420"/>
+      </w:pPr>
+      <w:rPr>
+        <w:rFonts w:hint="default" w:ascii="Symbol" w:hAnsi="Symbol"/>
+      </w:rPr>
+    </w:lvl>
+    <w:lvl xmlns:w="http://schemas.openxmlformats.org/wordprocessingml/2006/main" w:ilvl="7">
+      <w:start w:val="1"/>
+      <w:numFmt w:val="bullet"/>
+      <w:lvlText w:val="o"/>
+      <w:lvlJc w:val="left"/>
+      <w:pPr>
+        <w:ind w:left="3360" w:hanging="420"/>
+      </w:pPr>
+      <w:rPr>
+        <w:rFonts w:hint="default" w:ascii="Courier New" w:hAnsi="Courier New"/>
+      </w:rPr>
+    </w:lvl>
+    <w:lvl xmlns:w="http://schemas.openxmlformats.org/wordprocessingml/2006/main" w:ilvl="8">
+      <w:start w:val="1"/>
+      <w:numFmt w:val="bullet"/>
+      <w:lvlText w:val=""/>
+      <w:lvlJc w:val="left"/>
+      <w:pPr>
+        <w:ind w:left="3780" w:hanging="420"/>
+      </w:pPr>
+      <w:rPr>
+        <w:rFonts w:hint="default" w:ascii="Wingdings" w:hAnsi="Wingdings"/>
+      </w:rPr>
+    </w:lvl>
+  </w:abstractNum>
   <w:abstractNum w:abstractNumId="0">
     <w:nsid w:val="209C4089"/>
     <w:multiLevelType w:val="hybridMultilevel"/>
@@ -3292,6 +4105,9 @@
       </w:pPr>
     </w:lvl>
   </w:abstractNum>
+  <w:num w:numId="15">
+    <w:abstractNumId w:val="14"/>
+  </w:num>
   <w:num w:numId="1">
     <w:abstractNumId w:val="3"/>
   </w:num>
